--- a/Full_Ransomware_Guide.docx
+++ b/Full_Ransomware_Guide.docx
@@ -427,14 +427,24 @@
           <w:sz w:val="24"/>
         </w:rPr>
       </w:pPr>
-      <w:r>
+    </w:p>
+    <w:p>
+      <w:pPr>
+        <w:ind w:left="-5" w:right="3340"/>
         <w:rPr>
           <w:rFonts w:ascii="Times New Roman" w:hAnsi="Times New Roman" w:cs="Times New Roman"/>
           <w:b/>
           <w:bCs/>
           <w:sz w:val="24"/>
         </w:rPr>
-        <w:lastRenderedPageBreak/>
+      </w:pPr>
+      <w:r>
+        <w:rPr>
+          <w:rFonts w:ascii="Times New Roman" w:hAnsi="Times New Roman" w:cs="Times New Roman"/>
+          <w:b/>
+          <w:bCs/>
+          <w:sz w:val="24"/>
+        </w:rPr>
         <w:t>3. RECOVERY SYSTEM</w:t>
       </w:r>
     </w:p>
@@ -607,7 +617,7 @@
           <w:rFonts w:ascii="Times New Roman" w:hAnsi="Times New Roman" w:cs="Times New Roman"/>
           <w:sz w:val="24"/>
         </w:rPr>
-        <w:t>Console &gt; IAM &amp; Admin &gt; IAM &gt; Review members- Remove Owner/Editor roles not needed; assign specific roles</w:t>
+        <w:t xml:space="preserve">Console &gt; IAM &amp; Admin &gt; IAM &gt; Review members- </w:t>
       </w:r>
     </w:p>
     <w:p>
@@ -627,14 +637,7 @@
           <w:rFonts w:ascii="Times New Roman" w:hAnsi="Times New Roman" w:cs="Times New Roman"/>
           <w:sz w:val="24"/>
         </w:rPr>
-        <w:br/>
-      </w:r>
-      <w:r>
-        <w:rPr>
-          <w:rFonts w:ascii="Times New Roman" w:hAnsi="Times New Roman" w:cs="Times New Roman"/>
-          <w:sz w:val="24"/>
-        </w:rPr>
-        <w:t>b. Network Firewall:</w:t>
+        <w:t>Remove Owner/Editor roles not needed; assign specific roles</w:t>
       </w:r>
     </w:p>
     <w:p>
@@ -654,7 +657,14 @@
           <w:rFonts w:ascii="Times New Roman" w:hAnsi="Times New Roman" w:cs="Times New Roman"/>
           <w:sz w:val="24"/>
         </w:rPr>
-        <w:t>Console &gt; VPC &gt; Firewall Rules</w:t>
+        <w:br/>
+      </w:r>
+      <w:r>
+        <w:rPr>
+          <w:rFonts w:ascii="Times New Roman" w:hAnsi="Times New Roman" w:cs="Times New Roman"/>
+          <w:sz w:val="24"/>
+        </w:rPr>
+        <w:t>b. Network Firewall:</w:t>
       </w:r>
     </w:p>
     <w:p>
@@ -674,39 +684,7 @@
           <w:rFonts w:ascii="Times New Roman" w:hAnsi="Times New Roman" w:cs="Times New Roman"/>
           <w:sz w:val="24"/>
         </w:rPr>
-        <w:t>Disable default-allow-ssh/</w:t>
-      </w:r>
-      <w:proofErr w:type="spellStart"/>
-      <w:r>
-        <w:rPr>
-          <w:rFonts w:ascii="Times New Roman" w:hAnsi="Times New Roman" w:cs="Times New Roman"/>
-          <w:sz w:val="24"/>
-        </w:rPr>
-        <w:t>rdp</w:t>
-      </w:r>
-      <w:proofErr w:type="spellEnd"/>
-      <w:r>
-        <w:rPr>
-          <w:rFonts w:ascii="Times New Roman" w:hAnsi="Times New Roman" w:cs="Times New Roman"/>
-          <w:sz w:val="24"/>
-        </w:rPr>
-        <w:t xml:space="preserve"> or restrict to internal IPs- Add deny-all and explicit allow rules c. Security Command </w:t>
-      </w:r>
-      <w:proofErr w:type="spellStart"/>
-      <w:r>
-        <w:rPr>
-          <w:rFonts w:ascii="Times New Roman" w:hAnsi="Times New Roman" w:cs="Times New Roman"/>
-          <w:sz w:val="24"/>
-        </w:rPr>
-        <w:t>Center</w:t>
-      </w:r>
-      <w:proofErr w:type="spellEnd"/>
-      <w:r>
-        <w:rPr>
-          <w:rFonts w:ascii="Times New Roman" w:hAnsi="Times New Roman" w:cs="Times New Roman"/>
-          <w:sz w:val="24"/>
-        </w:rPr>
-        <w:t>: - Console &gt; Security &gt; Enable Standard Tier</w:t>
+        <w:t>Console &gt; VPC &gt; Firewall Rules</w:t>
       </w:r>
     </w:p>
     <w:p>
@@ -726,6 +704,58 @@
           <w:rFonts w:ascii="Times New Roman" w:hAnsi="Times New Roman" w:cs="Times New Roman"/>
           <w:sz w:val="24"/>
         </w:rPr>
+        <w:t>Disable default-allow-ssh/</w:t>
+      </w:r>
+      <w:proofErr w:type="spellStart"/>
+      <w:r>
+        <w:rPr>
+          <w:rFonts w:ascii="Times New Roman" w:hAnsi="Times New Roman" w:cs="Times New Roman"/>
+          <w:sz w:val="24"/>
+        </w:rPr>
+        <w:t>rdp</w:t>
+      </w:r>
+      <w:proofErr w:type="spellEnd"/>
+      <w:r>
+        <w:rPr>
+          <w:rFonts w:ascii="Times New Roman" w:hAnsi="Times New Roman" w:cs="Times New Roman"/>
+          <w:sz w:val="24"/>
+        </w:rPr>
+        <w:t xml:space="preserve"> or restrict to internal IPs- Add deny-all and explicit allow rules c. Security Command </w:t>
+      </w:r>
+      <w:proofErr w:type="spellStart"/>
+      <w:r>
+        <w:rPr>
+          <w:rFonts w:ascii="Times New Roman" w:hAnsi="Times New Roman" w:cs="Times New Roman"/>
+          <w:sz w:val="24"/>
+        </w:rPr>
+        <w:t>Center</w:t>
+      </w:r>
+      <w:proofErr w:type="spellEnd"/>
+      <w:r>
+        <w:rPr>
+          <w:rFonts w:ascii="Times New Roman" w:hAnsi="Times New Roman" w:cs="Times New Roman"/>
+          <w:sz w:val="24"/>
+        </w:rPr>
+        <w:t>: - Console &gt; Security &gt; Enable Standard Tier</w:t>
+      </w:r>
+    </w:p>
+    <w:p>
+      <w:pPr>
+        <w:numPr>
+          <w:ilvl w:val="0"/>
+          <w:numId w:val="2"/>
+        </w:numPr>
+        <w:ind w:right="3870" w:hanging="122"/>
+        <w:rPr>
+          <w:rFonts w:ascii="Times New Roman" w:hAnsi="Times New Roman" w:cs="Times New Roman"/>
+          <w:sz w:val="24"/>
+        </w:rPr>
+      </w:pPr>
+      <w:r>
+        <w:rPr>
+          <w:rFonts w:ascii="Times New Roman" w:hAnsi="Times New Roman" w:cs="Times New Roman"/>
+          <w:sz w:val="24"/>
+        </w:rPr>
         <w:t>Monitor findings and alerts for risky configurations</w:t>
       </w:r>
       <w:r>
@@ -761,136 +791,294 @@
         <w:ind w:left="-5" w:right="3340"/>
         <w:rPr>
           <w:rFonts w:ascii="Times New Roman" w:hAnsi="Times New Roman" w:cs="Times New Roman"/>
-          <w:sz w:val="24"/>
-        </w:rPr>
-      </w:pPr>
-      <w:r>
-        <w:rPr>
-          <w:rFonts w:ascii="Times New Roman" w:hAnsi="Times New Roman" w:cs="Times New Roman"/>
-          <w:sz w:val="24"/>
-        </w:rPr>
-        <w:t xml:space="preserve">  </w:t>
-      </w:r>
-      <w:r>
-        <w:rPr>
-          <w:rFonts w:ascii="Times New Roman" w:hAnsi="Times New Roman" w:cs="Times New Roman"/>
-          <w:sz w:val="24"/>
-        </w:rPr>
-        <w:t>a. Mass File Encryption Simulation:</w:t>
-      </w:r>
-    </w:p>
-    <w:p>
-      <w:pPr>
-        <w:numPr>
-          <w:ilvl w:val="0"/>
-          <w:numId w:val="3"/>
-        </w:numPr>
-        <w:ind w:right="3340" w:hanging="122"/>
-        <w:rPr>
-          <w:rFonts w:ascii="Times New Roman" w:hAnsi="Times New Roman" w:cs="Times New Roman"/>
-          <w:sz w:val="24"/>
-        </w:rPr>
-      </w:pPr>
-      <w:r>
-        <w:rPr>
-          <w:rFonts w:ascii="Times New Roman" w:hAnsi="Times New Roman" w:cs="Times New Roman"/>
-          <w:sz w:val="24"/>
-        </w:rPr>
-        <w:t>Upload and overwrite 50+ files in main bucket using a script- Check if alert email is received, restore from versioned bucket</w:t>
-      </w:r>
-    </w:p>
-    <w:p>
-      <w:pPr>
-        <w:ind w:left="122" w:right="3340" w:firstLine="0"/>
-        <w:rPr>
-          <w:rFonts w:ascii="Times New Roman" w:hAnsi="Times New Roman" w:cs="Times New Roman"/>
-          <w:sz w:val="24"/>
-        </w:rPr>
-      </w:pPr>
-      <w:r>
-        <w:rPr>
-          <w:rFonts w:ascii="Times New Roman" w:hAnsi="Times New Roman" w:cs="Times New Roman"/>
-          <w:sz w:val="24"/>
-        </w:rPr>
-        <w:t xml:space="preserve"> b. IAM Lockout Simulation:</w:t>
-      </w:r>
-    </w:p>
-    <w:p>
-      <w:pPr>
-        <w:numPr>
-          <w:ilvl w:val="0"/>
-          <w:numId w:val="3"/>
-        </w:numPr>
-        <w:ind w:right="3340" w:hanging="122"/>
-        <w:rPr>
-          <w:rFonts w:ascii="Times New Roman" w:hAnsi="Times New Roman" w:cs="Times New Roman"/>
-          <w:sz w:val="24"/>
-        </w:rPr>
-      </w:pPr>
-      <w:r>
-        <w:rPr>
-          <w:rFonts w:ascii="Times New Roman" w:hAnsi="Times New Roman" w:cs="Times New Roman"/>
-          <w:sz w:val="24"/>
-        </w:rPr>
-        <w:t>Modify IAM roles to simulate unauthorized changes</w:t>
-      </w:r>
-    </w:p>
-    <w:p>
-      <w:pPr>
-        <w:numPr>
-          <w:ilvl w:val="0"/>
-          <w:numId w:val="3"/>
-        </w:numPr>
-        <w:ind w:right="3340" w:hanging="122"/>
-        <w:rPr>
-          <w:rFonts w:ascii="Times New Roman" w:hAnsi="Times New Roman" w:cs="Times New Roman"/>
-          <w:sz w:val="24"/>
-        </w:rPr>
-      </w:pPr>
-      <w:r>
-        <w:rPr>
-          <w:rFonts w:ascii="Times New Roman" w:hAnsi="Times New Roman" w:cs="Times New Roman"/>
-          <w:sz w:val="24"/>
-        </w:rPr>
-        <w:t>Expect detection alert and use backup account to revert</w:t>
-      </w:r>
-    </w:p>
-    <w:p>
-      <w:pPr>
-        <w:ind w:left="122" w:right="3340" w:firstLine="0"/>
-        <w:rPr>
-          <w:rFonts w:ascii="Times New Roman" w:hAnsi="Times New Roman" w:cs="Times New Roman"/>
-          <w:sz w:val="24"/>
-        </w:rPr>
-      </w:pPr>
-    </w:p>
-    <w:p>
-      <w:pPr>
-        <w:ind w:left="122" w:right="3340" w:firstLine="0"/>
-        <w:rPr>
-          <w:rFonts w:ascii="Times New Roman" w:hAnsi="Times New Roman" w:cs="Times New Roman"/>
-          <w:sz w:val="24"/>
-        </w:rPr>
-      </w:pPr>
-    </w:p>
-    <w:p>
-      <w:pPr>
-        <w:ind w:left="-5" w:right="3340"/>
-        <w:rPr>
-          <w:rFonts w:ascii="Times New Roman" w:hAnsi="Times New Roman" w:cs="Times New Roman"/>
           <w:b/>
           <w:bCs/>
           <w:sz w:val="24"/>
         </w:rPr>
       </w:pPr>
-      <w:r>
+    </w:p>
+    <w:p>
+      <w:pPr>
+        <w:ind w:left="-5" w:right="3340"/>
+        <w:rPr>
+          <w:rFonts w:ascii="Times New Roman" w:hAnsi="Times New Roman" w:cs="Times New Roman"/>
+          <w:sz w:val="24"/>
+        </w:rPr>
+      </w:pPr>
+      <w:r>
+        <w:rPr>
+          <w:rFonts w:ascii="Times New Roman" w:hAnsi="Times New Roman" w:cs="Times New Roman"/>
+          <w:sz w:val="24"/>
+        </w:rPr>
+        <w:t xml:space="preserve">  </w:t>
+      </w:r>
+      <w:r>
+        <w:rPr>
+          <w:rFonts w:ascii="Times New Roman" w:hAnsi="Times New Roman" w:cs="Times New Roman"/>
+          <w:sz w:val="24"/>
+        </w:rPr>
+        <w:t>a. Mass File Encryption Simulation:</w:t>
+      </w:r>
+    </w:p>
+    <w:p>
+      <w:pPr>
+        <w:ind w:left="122" w:right="3340" w:firstLine="0"/>
+        <w:rPr>
+          <w:rFonts w:ascii="Times New Roman" w:hAnsi="Times New Roman" w:cs="Times New Roman"/>
+          <w:sz w:val="24"/>
+        </w:rPr>
+      </w:pPr>
+      <w:r>
+        <w:rPr>
+          <w:rFonts w:ascii="Times New Roman" w:hAnsi="Times New Roman" w:cs="Times New Roman"/>
+          <w:sz w:val="24"/>
+        </w:rPr>
+        <w:t xml:space="preserve">- </w:t>
+      </w:r>
+      <w:r>
+        <w:rPr>
+          <w:rFonts w:ascii="Times New Roman" w:hAnsi="Times New Roman" w:cs="Times New Roman"/>
+          <w:sz w:val="24"/>
+        </w:rPr>
+        <w:t>Created test bucket gs://test-bucket-rs with versioning enabled.</w:t>
+      </w:r>
+    </w:p>
+    <w:p>
+      <w:pPr>
+        <w:ind w:left="122" w:right="3340" w:firstLine="0"/>
+        <w:rPr>
+          <w:rFonts w:ascii="Times New Roman" w:hAnsi="Times New Roman" w:cs="Times New Roman"/>
+          <w:sz w:val="24"/>
+        </w:rPr>
+      </w:pPr>
+      <w:r>
+        <w:rPr>
+          <w:rFonts w:ascii="Times New Roman" w:hAnsi="Times New Roman" w:cs="Times New Roman"/>
+          <w:sz w:val="24"/>
+        </w:rPr>
+        <w:t xml:space="preserve">- </w:t>
+      </w:r>
+      <w:r>
+        <w:rPr>
+          <w:rFonts w:ascii="Times New Roman" w:hAnsi="Times New Roman" w:cs="Times New Roman"/>
+          <w:sz w:val="24"/>
+        </w:rPr>
+        <w:t>Uploaded sample files: file1.txt, file2.jpg, file3.pdf.</w:t>
+      </w:r>
+    </w:p>
+    <w:p>
+      <w:pPr>
+        <w:ind w:left="122" w:right="3340" w:firstLine="0"/>
+        <w:rPr>
+          <w:rFonts w:ascii="Times New Roman" w:hAnsi="Times New Roman" w:cs="Times New Roman"/>
+          <w:sz w:val="24"/>
+        </w:rPr>
+      </w:pPr>
+      <w:r>
+        <w:rPr>
+          <w:rFonts w:ascii="Times New Roman" w:hAnsi="Times New Roman" w:cs="Times New Roman"/>
+          <w:sz w:val="24"/>
+        </w:rPr>
+        <w:t xml:space="preserve">- </w:t>
+      </w:r>
+      <w:r>
+        <w:rPr>
+          <w:rFonts w:ascii="Times New Roman" w:hAnsi="Times New Roman" w:cs="Times New Roman"/>
+          <w:sz w:val="24"/>
+        </w:rPr>
+        <w:t xml:space="preserve">Configured Cloud Logging sink to </w:t>
+      </w:r>
+      <w:proofErr w:type="spellStart"/>
+      <w:r>
+        <w:rPr>
+          <w:rFonts w:ascii="Times New Roman" w:hAnsi="Times New Roman" w:cs="Times New Roman"/>
+          <w:sz w:val="24"/>
+        </w:rPr>
+        <w:t>BigQuery</w:t>
+      </w:r>
+      <w:proofErr w:type="spellEnd"/>
+      <w:r>
+        <w:rPr>
+          <w:rFonts w:ascii="Times New Roman" w:hAnsi="Times New Roman" w:cs="Times New Roman"/>
+          <w:sz w:val="24"/>
+        </w:rPr>
+        <w:t>.</w:t>
+      </w:r>
+    </w:p>
+    <w:p>
+      <w:pPr>
+        <w:ind w:left="122" w:right="3340" w:firstLine="0"/>
+        <w:rPr>
+          <w:rFonts w:ascii="Times New Roman" w:hAnsi="Times New Roman" w:cs="Times New Roman"/>
+          <w:sz w:val="24"/>
+        </w:rPr>
+      </w:pPr>
+      <w:r>
+        <w:rPr>
+          <w:rFonts w:ascii="Times New Roman" w:hAnsi="Times New Roman" w:cs="Times New Roman"/>
+          <w:sz w:val="24"/>
+        </w:rPr>
+        <w:t xml:space="preserve">- </w:t>
+      </w:r>
+      <w:r>
+        <w:rPr>
+          <w:rFonts w:ascii="Times New Roman" w:hAnsi="Times New Roman" w:cs="Times New Roman"/>
+          <w:sz w:val="24"/>
+        </w:rPr>
+        <w:t>Deployed anomaly detection Cloud Function with z-score threshold.</w:t>
+      </w:r>
+    </w:p>
+    <w:p>
+      <w:pPr>
+        <w:ind w:left="122" w:right="3340" w:firstLine="0"/>
+        <w:rPr>
+          <w:rFonts w:ascii="Times New Roman" w:hAnsi="Times New Roman" w:cs="Times New Roman"/>
+          <w:sz w:val="24"/>
+        </w:rPr>
+      </w:pPr>
+    </w:p>
+    <w:p>
+      <w:pPr>
+        <w:ind w:left="122" w:right="3340" w:firstLine="0"/>
+        <w:rPr>
+          <w:rFonts w:ascii="Times New Roman" w:hAnsi="Times New Roman" w:cs="Times New Roman"/>
+          <w:sz w:val="24"/>
+        </w:rPr>
+      </w:pPr>
+      <w:r>
+        <w:rPr>
+          <w:rFonts w:ascii="Times New Roman" w:hAnsi="Times New Roman" w:cs="Times New Roman"/>
+          <w:sz w:val="24"/>
+        </w:rPr>
+        <w:t xml:space="preserve"> b. </w:t>
+      </w:r>
+      <w:r>
+        <w:rPr>
+          <w:rFonts w:ascii="Times New Roman" w:hAnsi="Times New Roman" w:cs="Times New Roman"/>
+          <w:sz w:val="24"/>
+        </w:rPr>
+        <w:t>Privilege Escalation and Crypto-Mining</w:t>
+      </w:r>
+      <w:r>
+        <w:rPr>
+          <w:rFonts w:ascii="Times New Roman" w:hAnsi="Times New Roman" w:cs="Times New Roman"/>
+          <w:sz w:val="24"/>
+        </w:rPr>
+        <w:br/>
+        <w:t>-</w:t>
+      </w:r>
+      <w:r>
+        <w:rPr>
+          <w:rFonts w:ascii="Times New Roman" w:hAnsi="Times New Roman" w:cs="Times New Roman"/>
+          <w:sz w:val="24"/>
+        </w:rPr>
+        <w:t>Created test VM test-</w:t>
+      </w:r>
+      <w:proofErr w:type="spellStart"/>
+      <w:r>
+        <w:rPr>
+          <w:rFonts w:ascii="Times New Roman" w:hAnsi="Times New Roman" w:cs="Times New Roman"/>
+          <w:sz w:val="24"/>
+        </w:rPr>
+        <w:t>vm</w:t>
+      </w:r>
+      <w:proofErr w:type="spellEnd"/>
+      <w:r>
+        <w:rPr>
+          <w:rFonts w:ascii="Times New Roman" w:hAnsi="Times New Roman" w:cs="Times New Roman"/>
+          <w:sz w:val="24"/>
+        </w:rPr>
+        <w:t xml:space="preserve"> with minimal IAM roles.</w:t>
+      </w:r>
+    </w:p>
+    <w:p>
+      <w:pPr>
+        <w:ind w:left="122" w:right="3340" w:firstLine="0"/>
+        <w:rPr>
+          <w:rFonts w:ascii="Times New Roman" w:hAnsi="Times New Roman" w:cs="Times New Roman"/>
+          <w:sz w:val="24"/>
+        </w:rPr>
+      </w:pPr>
+      <w:r>
+        <w:rPr>
+          <w:rFonts w:ascii="Times New Roman" w:hAnsi="Times New Roman" w:cs="Times New Roman"/>
+          <w:sz w:val="24"/>
+        </w:rPr>
+        <w:t xml:space="preserve">- </w:t>
+      </w:r>
+      <w:r>
+        <w:rPr>
+          <w:rFonts w:ascii="Times New Roman" w:hAnsi="Times New Roman" w:cs="Times New Roman"/>
+          <w:sz w:val="24"/>
+        </w:rPr>
+        <w:t>Configured VPC firewall to block outgoing traffic except to known IPs.</w:t>
+      </w:r>
+    </w:p>
+    <w:p>
+      <w:pPr>
+        <w:ind w:left="122" w:right="3340" w:firstLine="0"/>
+        <w:rPr>
+          <w:rFonts w:ascii="Times New Roman" w:hAnsi="Times New Roman" w:cs="Times New Roman"/>
+          <w:sz w:val="24"/>
+        </w:rPr>
+      </w:pPr>
+      <w:r>
+        <w:rPr>
+          <w:rFonts w:ascii="Times New Roman" w:hAnsi="Times New Roman" w:cs="Times New Roman"/>
+          <w:sz w:val="24"/>
+        </w:rPr>
+        <w:t xml:space="preserve">- </w:t>
+      </w:r>
+      <w:r>
+        <w:rPr>
+          <w:rFonts w:ascii="Times New Roman" w:hAnsi="Times New Roman" w:cs="Times New Roman"/>
+          <w:sz w:val="24"/>
+        </w:rPr>
+        <w:t xml:space="preserve">Enabled Security Command </w:t>
+      </w:r>
+      <w:proofErr w:type="spellStart"/>
+      <w:r>
+        <w:rPr>
+          <w:rFonts w:ascii="Times New Roman" w:hAnsi="Times New Roman" w:cs="Times New Roman"/>
+          <w:sz w:val="24"/>
+        </w:rPr>
+        <w:t>Center</w:t>
+      </w:r>
+      <w:proofErr w:type="spellEnd"/>
+      <w:r>
+        <w:rPr>
+          <w:rFonts w:ascii="Times New Roman" w:hAnsi="Times New Roman" w:cs="Times New Roman"/>
+          <w:sz w:val="24"/>
+        </w:rPr>
+        <w:t>.</w:t>
+      </w:r>
+    </w:p>
+    <w:p>
+      <w:pPr>
+        <w:ind w:left="122" w:right="3340" w:firstLine="0"/>
+        <w:rPr>
+          <w:rFonts w:ascii="Times New Roman" w:hAnsi="Times New Roman" w:cs="Times New Roman"/>
+          <w:sz w:val="24"/>
+        </w:rPr>
+      </w:pPr>
+    </w:p>
+    <w:p>
+      <w:pPr>
+        <w:ind w:left="-5" w:right="3340"/>
         <w:rPr>
           <w:rFonts w:ascii="Times New Roman" w:hAnsi="Times New Roman" w:cs="Times New Roman"/>
           <w:b/>
           <w:bCs/>
           <w:sz w:val="24"/>
         </w:rPr>
-        <w:lastRenderedPageBreak/>
+      </w:pPr>
+      <w:r>
+        <w:rPr>
+          <w:rFonts w:ascii="Times New Roman" w:hAnsi="Times New Roman" w:cs="Times New Roman"/>
+          <w:b/>
+          <w:bCs/>
+          <w:sz w:val="24"/>
+        </w:rPr>
         <w:t>6. DELIVERABLES</w:t>
       </w:r>
     </w:p>
